--- a/5. Insights/ReadMe.docx
+++ b/5. Insights/ReadMe.docx
@@ -7,7 +7,7 @@
         <w:t xml:space="preserve">This </w:t>
       </w:r>
       <w:r>
-        <w:t>folder is for any insights or results you got from your analysis.</w:t>
+        <w:t>folder is where I store all insights I  got from my analysis</w:t>
       </w:r>
     </w:p>
     <w:sectPr>
@@ -143,6 +143,7 @@
     <w:lsdException w:name="HTML Sample" w:semiHidden="1" w:unhideWhenUsed="1"/>
     <w:lsdException w:name="HTML Typewriter" w:semiHidden="1" w:unhideWhenUsed="1"/>
     <w:lsdException w:name="HTML Variable" w:semiHidden="1" w:unhideWhenUsed="1"/>
+    <w:lsdException w:name="Normal Table" w:semiHidden="1" w:unhideWhenUsed="1"/>
     <w:lsdException w:name="annotation subject" w:semiHidden="1" w:unhideWhenUsed="1"/>
     <w:lsdException w:name="No List" w:semiHidden="1" w:unhideWhenUsed="1"/>
     <w:lsdException w:name="Outline List 1" w:semiHidden="1" w:unhideWhenUsed="1"/>
@@ -189,8 +190,10 @@
     <w:lsdException w:name="Table Subtle 2" w:semiHidden="1" w:unhideWhenUsed="1"/>
     <w:lsdException w:name="Table Web 1" w:semiHidden="1" w:unhideWhenUsed="1"/>
     <w:lsdException w:name="Table Web 2" w:semiHidden="1" w:unhideWhenUsed="1"/>
+    <w:lsdException w:name="Table Web 3" w:semiHidden="1" w:unhideWhenUsed="1"/>
     <w:lsdException w:name="Balloon Text" w:semiHidden="1" w:unhideWhenUsed="1"/>
     <w:lsdException w:name="Table Grid" w:uiPriority="39"/>
+    <w:lsdException w:name="Table Theme" w:semiHidden="1" w:unhideWhenUsed="1"/>
     <w:lsdException w:name="Placeholder Text" w:semiHidden="1"/>
     <w:lsdException w:name="No Spacing" w:uiPriority="1" w:qFormat="1"/>
     <w:lsdException w:name="Light Shading" w:uiPriority="60"/>
